--- a/ATT.docx
+++ b/ATT.docx
@@ -2,10 +2,1271 @@
 <file path=word/document.xml><?xml version="1.0" encoding="utf-8"?>
 <w:document xmlns:wpc="http://schemas.microsoft.com/office/word/2010/wordprocessingCanvas" xmlns:mc="http://schemas.openxmlformats.org/markup-compatibility/2006" xmlns:o="urn:schemas-microsoft-com:office:office" xmlns:r="http://schemas.openxmlformats.org/officeDocument/2006/relationships" xmlns:m="http://schemas.openxmlformats.org/officeDocument/2006/math" xmlns:v="urn:schemas-microsoft-com:vml" xmlns:wp14="http://schemas.microsoft.com/office/word/2010/wordprocessingDrawing" xmlns:wp="http://schemas.openxmlformats.org/drawingml/2006/wordprocessingDrawing" xmlns:w10="urn:schemas-microsoft-com:office:word" xmlns:w="http://schemas.openxmlformats.org/wordprocessingml/2006/main" xmlns:w14="http://schemas.microsoft.com/office/word/2010/wordml" xmlns:w15="http://schemas.microsoft.com/office/word/2012/wordml" xmlns:wpg="http://schemas.microsoft.com/office/word/2010/wordprocessingGroup" xmlns:wpi="http://schemas.microsoft.com/office/word/2010/wordprocessingInk" xmlns:wne="http://schemas.microsoft.com/office/word/2006/wordml" xmlns:wps="http://schemas.microsoft.com/office/word/2010/wordprocessingShape" mc:Ignorable="w14 w15 wp14">
   <w:body>
+    <w:tbl>
+      <w:tblPr>
+        <w:tblW w:w="5260" w:type="dxa"/>
+        <w:tblLook w:val="04A0" w:firstRow="1" w:lastRow="0" w:firstColumn="1" w:lastColumn="0" w:noHBand="0" w:noVBand="1"/>
+      </w:tblPr>
+      <w:tblGrid>
+        <w:gridCol w:w="5260"/>
+      </w:tblGrid>
+      <w:tr>
+        <w:trPr>
+          <w:trHeight w:val="300"/>
+        </w:trPr>
+        <w:tc>
+          <w:tcPr>
+            <w:tcW w:w="5260" w:type="dxa"/>
+            <w:tcBorders>
+              <w:top w:val="single" w:sz="4" w:space="0" w:color="auto"/>
+              <w:left w:val="single" w:sz="4" w:space="0" w:color="auto"/>
+              <w:bottom w:val="single" w:sz="4" w:space="0" w:color="auto"/>
+              <w:right w:val="single" w:sz="4" w:space="0" w:color="auto"/>
+            </w:tcBorders>
+            <w:shd w:val="clear" w:color="auto" w:fill="auto"/>
+            <w:noWrap/>
+            <w:vAlign w:val="center"/>
+            <w:hideMark/>
+          </w:tcPr>
+          <w:p>
+            <w:pPr>
+              <w:spacing w:after="0" w:line="240" w:lineRule="auto"/>
+              <w:jc w:val="center"/>
+              <w:rPr>
+                <w:rFonts w:ascii="Calibri" w:eastAsia="Times New Roman" w:hAnsi="Calibri" w:cs="Times New Roman"/>
+                <w:color w:val="000000"/>
+                <w:lang w:val="en-US"/>
+              </w:rPr>
+            </w:pPr>
+            <w:r>
+              <w:rPr>
+                <w:rFonts w:ascii="Calibri" w:eastAsia="Times New Roman" w:hAnsi="Calibri" w:cs="Times New Roman"/>
+                <w:color w:val="000000"/>
+                <w:lang w:val="en-US"/>
+              </w:rPr>
+              <w:t>Classification</w:t>
+            </w:r>
+          </w:p>
+        </w:tc>
+      </w:tr>
+      <w:tr>
+        <w:trPr>
+          <w:trHeight w:val="300"/>
+        </w:trPr>
+        <w:tc>
+          <w:tcPr>
+            <w:tcW w:w="5260" w:type="dxa"/>
+            <w:tcBorders>
+              <w:top w:val="nil"/>
+              <w:left w:val="single" w:sz="4" w:space="0" w:color="auto"/>
+              <w:bottom w:val="single" w:sz="4" w:space="0" w:color="auto"/>
+              <w:right w:val="single" w:sz="4" w:space="0" w:color="auto"/>
+            </w:tcBorders>
+            <w:shd w:val="clear" w:color="auto" w:fill="auto"/>
+            <w:noWrap/>
+            <w:vAlign w:val="bottom"/>
+            <w:hideMark/>
+          </w:tcPr>
+          <w:p>
+            <w:pPr>
+              <w:spacing w:after="0" w:line="240" w:lineRule="auto"/>
+              <w:rPr>
+                <w:rFonts w:ascii="Calibri" w:eastAsia="Times New Roman" w:hAnsi="Calibri" w:cs="Times New Roman"/>
+                <w:color w:val="000000"/>
+                <w:lang w:val="en-US"/>
+              </w:rPr>
+            </w:pPr>
+            <w:r>
+              <w:rPr>
+                <w:rFonts w:ascii="Calibri" w:eastAsia="Times New Roman" w:hAnsi="Calibri" w:cs="Times New Roman"/>
+                <w:color w:val="000000"/>
+                <w:lang w:val="en-US"/>
+              </w:rPr>
+              <w:t>AT&amp;T Proprietary (Internal Use Only)</w:t>
+            </w:r>
+          </w:p>
+        </w:tc>
+      </w:tr>
+      <w:tr>
+        <w:trPr>
+          <w:trHeight w:val="300"/>
+        </w:trPr>
+        <w:tc>
+          <w:tcPr>
+            <w:tcW w:w="5260" w:type="dxa"/>
+            <w:tcBorders>
+              <w:top w:val="nil"/>
+              <w:left w:val="single" w:sz="4" w:space="0" w:color="auto"/>
+              <w:bottom w:val="single" w:sz="4" w:space="0" w:color="auto"/>
+              <w:right w:val="single" w:sz="4" w:space="0" w:color="auto"/>
+            </w:tcBorders>
+            <w:shd w:val="clear" w:color="auto" w:fill="auto"/>
+            <w:noWrap/>
+            <w:vAlign w:val="bottom"/>
+            <w:hideMark/>
+          </w:tcPr>
+          <w:p>
+            <w:pPr>
+              <w:spacing w:after="0" w:line="240" w:lineRule="auto"/>
+              <w:rPr>
+                <w:rFonts w:ascii="Calibri" w:eastAsia="Times New Roman" w:hAnsi="Calibri" w:cs="Times New Roman"/>
+                <w:color w:val="000000"/>
+                <w:lang w:val="en-US"/>
+              </w:rPr>
+            </w:pPr>
+            <w:r>
+              <w:rPr>
+                <w:rFonts w:ascii="Calibri" w:eastAsia="Times New Roman" w:hAnsi="Calibri" w:cs="Times New Roman"/>
+                <w:color w:val="000000"/>
+                <w:lang w:val="en-US"/>
+              </w:rPr>
+              <w:t>AT&amp;T Proprietary (Restricted)</w:t>
+            </w:r>
+          </w:p>
+        </w:tc>
+      </w:tr>
+      <w:tr>
+        <w:trPr>
+          <w:trHeight w:val="300"/>
+        </w:trPr>
+        <w:tc>
+          <w:tcPr>
+            <w:tcW w:w="5260" w:type="dxa"/>
+            <w:tcBorders>
+              <w:top w:val="nil"/>
+              <w:left w:val="single" w:sz="4" w:space="0" w:color="auto"/>
+              <w:bottom w:val="single" w:sz="4" w:space="0" w:color="auto"/>
+              <w:right w:val="single" w:sz="4" w:space="0" w:color="auto"/>
+            </w:tcBorders>
+            <w:shd w:val="clear" w:color="auto" w:fill="auto"/>
+            <w:noWrap/>
+            <w:vAlign w:val="bottom"/>
+            <w:hideMark/>
+          </w:tcPr>
+          <w:p>
+            <w:pPr>
+              <w:spacing w:after="0" w:line="240" w:lineRule="auto"/>
+              <w:rPr>
+                <w:rFonts w:ascii="Calibri" w:eastAsia="Times New Roman" w:hAnsi="Calibri" w:cs="Times New Roman"/>
+                <w:color w:val="000000"/>
+                <w:lang w:val="en-US"/>
+              </w:rPr>
+            </w:pPr>
+            <w:r>
+              <w:rPr>
+                <w:rFonts w:ascii="Calibri" w:eastAsia="Times New Roman" w:hAnsi="Calibri" w:cs="Times New Roman"/>
+                <w:color w:val="000000"/>
+                <w:lang w:val="en-US"/>
+              </w:rPr>
+              <w:t>AT&amp;T Proprietary (Secure Restricted)</w:t>
+            </w:r>
+          </w:p>
+        </w:tc>
+      </w:tr>
+      <w:tr>
+        <w:trPr>
+          <w:trHeight w:val="300"/>
+        </w:trPr>
+        <w:tc>
+          <w:tcPr>
+            <w:tcW w:w="5260" w:type="dxa"/>
+            <w:tcBorders>
+              <w:top w:val="nil"/>
+              <w:left w:val="single" w:sz="4" w:space="0" w:color="auto"/>
+              <w:bottom w:val="single" w:sz="4" w:space="0" w:color="auto"/>
+              <w:right w:val="single" w:sz="4" w:space="0" w:color="auto"/>
+            </w:tcBorders>
+            <w:shd w:val="clear" w:color="auto" w:fill="auto"/>
+            <w:noWrap/>
+            <w:vAlign w:val="bottom"/>
+            <w:hideMark/>
+          </w:tcPr>
+          <w:p>
+            <w:pPr>
+              <w:spacing w:after="0" w:line="240" w:lineRule="auto"/>
+              <w:rPr>
+                <w:rFonts w:ascii="Calibri" w:eastAsia="Times New Roman" w:hAnsi="Calibri" w:cs="Times New Roman"/>
+                <w:color w:val="000000"/>
+                <w:lang w:val="en-US"/>
+              </w:rPr>
+            </w:pPr>
+            <w:r>
+              <w:rPr>
+                <w:rFonts w:ascii="Calibri" w:eastAsia="Times New Roman" w:hAnsi="Calibri" w:cs="Times New Roman"/>
+                <w:color w:val="000000"/>
+                <w:lang w:val="en-US"/>
+              </w:rPr>
+              <w:t>AT&amp;T Proprietary (Sensitive Personal Information)</w:t>
+            </w:r>
+          </w:p>
+        </w:tc>
+      </w:tr>
+      <w:tr>
+        <w:trPr>
+          <w:trHeight w:val="300"/>
+        </w:trPr>
+        <w:tc>
+          <w:tcPr>
+            <w:tcW w:w="5260" w:type="dxa"/>
+            <w:tcBorders>
+              <w:top w:val="nil"/>
+              <w:left w:val="single" w:sz="4" w:space="0" w:color="auto"/>
+              <w:bottom w:val="single" w:sz="4" w:space="0" w:color="auto"/>
+              <w:right w:val="single" w:sz="4" w:space="0" w:color="auto"/>
+            </w:tcBorders>
+            <w:shd w:val="clear" w:color="auto" w:fill="auto"/>
+            <w:noWrap/>
+            <w:vAlign w:val="bottom"/>
+            <w:hideMark/>
+          </w:tcPr>
+          <w:p>
+            <w:pPr>
+              <w:spacing w:after="0" w:line="240" w:lineRule="auto"/>
+              <w:rPr>
+                <w:rFonts w:ascii="Calibri" w:eastAsia="Times New Roman" w:hAnsi="Calibri" w:cs="Times New Roman"/>
+                <w:color w:val="000000"/>
+                <w:lang w:val="en-US"/>
+              </w:rPr>
+            </w:pPr>
+            <w:r>
+              <w:rPr>
+                <w:rFonts w:ascii="Calibri" w:eastAsia="Times New Roman" w:hAnsi="Calibri" w:cs="Times New Roman"/>
+                <w:color w:val="000000"/>
+                <w:lang w:val="en-US"/>
+              </w:rPr>
+              <w:t>Driver's license Number</w:t>
+            </w:r>
+          </w:p>
+        </w:tc>
+      </w:tr>
+      <w:tr>
+        <w:trPr>
+          <w:trHeight w:val="300"/>
+        </w:trPr>
+        <w:tc>
+          <w:tcPr>
+            <w:tcW w:w="5260" w:type="dxa"/>
+            <w:tcBorders>
+              <w:top w:val="nil"/>
+              <w:left w:val="single" w:sz="4" w:space="0" w:color="auto"/>
+              <w:bottom w:val="single" w:sz="4" w:space="0" w:color="auto"/>
+              <w:right w:val="single" w:sz="4" w:space="0" w:color="auto"/>
+            </w:tcBorders>
+            <w:shd w:val="clear" w:color="auto" w:fill="auto"/>
+            <w:noWrap/>
+            <w:vAlign w:val="bottom"/>
+            <w:hideMark/>
+          </w:tcPr>
+          <w:p>
+            <w:pPr>
+              <w:spacing w:after="0" w:line="240" w:lineRule="auto"/>
+              <w:rPr>
+                <w:rFonts w:ascii="Calibri" w:eastAsia="Times New Roman" w:hAnsi="Calibri" w:cs="Times New Roman"/>
+                <w:color w:val="000000"/>
+                <w:lang w:val="en-US"/>
+              </w:rPr>
+            </w:pPr>
+            <w:r>
+              <w:rPr>
+                <w:rFonts w:ascii="Calibri" w:eastAsia="Times New Roman" w:hAnsi="Calibri" w:cs="Times New Roman"/>
+                <w:color w:val="000000"/>
+                <w:lang w:val="en-US"/>
+              </w:rPr>
+              <w:t>Taxpayer identification Number</w:t>
+            </w:r>
+          </w:p>
+        </w:tc>
+      </w:tr>
+      <w:tr>
+        <w:trPr>
+          <w:trHeight w:val="300"/>
+        </w:trPr>
+        <w:tc>
+          <w:tcPr>
+            <w:tcW w:w="5260" w:type="dxa"/>
+            <w:tcBorders>
+              <w:top w:val="nil"/>
+              <w:left w:val="single" w:sz="4" w:space="0" w:color="auto"/>
+              <w:bottom w:val="single" w:sz="4" w:space="0" w:color="auto"/>
+              <w:right w:val="single" w:sz="4" w:space="0" w:color="auto"/>
+            </w:tcBorders>
+            <w:shd w:val="clear" w:color="auto" w:fill="auto"/>
+            <w:noWrap/>
+            <w:vAlign w:val="bottom"/>
+            <w:hideMark/>
+          </w:tcPr>
+          <w:p>
+            <w:pPr>
+              <w:spacing w:after="0" w:line="240" w:lineRule="auto"/>
+              <w:rPr>
+                <w:rFonts w:ascii="Calibri" w:eastAsia="Times New Roman" w:hAnsi="Calibri" w:cs="Times New Roman"/>
+                <w:color w:val="000000"/>
+                <w:lang w:val="en-US"/>
+              </w:rPr>
+            </w:pPr>
+            <w:r>
+              <w:rPr>
+                <w:rFonts w:ascii="Calibri" w:eastAsia="Times New Roman" w:hAnsi="Calibri" w:cs="Times New Roman"/>
+                <w:color w:val="000000"/>
+                <w:lang w:val="en-US"/>
+              </w:rPr>
+              <w:t>U.S. Social Security Number (SSN)</w:t>
+            </w:r>
+          </w:p>
+        </w:tc>
+      </w:tr>
+      <w:tr>
+        <w:trPr>
+          <w:trHeight w:val="300"/>
+        </w:trPr>
+        <w:tc>
+          <w:tcPr>
+            <w:tcW w:w="5260" w:type="dxa"/>
+            <w:tcBorders>
+              <w:top w:val="nil"/>
+              <w:left w:val="single" w:sz="4" w:space="0" w:color="auto"/>
+              <w:bottom w:val="single" w:sz="4" w:space="0" w:color="auto"/>
+              <w:right w:val="single" w:sz="4" w:space="0" w:color="auto"/>
+            </w:tcBorders>
+            <w:shd w:val="clear" w:color="auto" w:fill="auto"/>
+            <w:noWrap/>
+            <w:vAlign w:val="bottom"/>
+            <w:hideMark/>
+          </w:tcPr>
+          <w:p>
+            <w:pPr>
+              <w:spacing w:after="0" w:line="240" w:lineRule="auto"/>
+              <w:rPr>
+                <w:rFonts w:ascii="Calibri" w:eastAsia="Times New Roman" w:hAnsi="Calibri" w:cs="Times New Roman"/>
+                <w:color w:val="000000"/>
+                <w:lang w:val="en-US"/>
+              </w:rPr>
+            </w:pPr>
+            <w:r>
+              <w:rPr>
+                <w:rFonts w:ascii="Calibri" w:eastAsia="Times New Roman" w:hAnsi="Calibri" w:cs="Times New Roman"/>
+                <w:color w:val="000000"/>
+                <w:lang w:val="en-US"/>
+              </w:rPr>
+              <w:t>Nationally-Issued Identification Number</w:t>
+            </w:r>
+          </w:p>
+        </w:tc>
+      </w:tr>
+      <w:tr>
+        <w:trPr>
+          <w:trHeight w:val="300"/>
+        </w:trPr>
+        <w:tc>
+          <w:tcPr>
+            <w:tcW w:w="5260" w:type="dxa"/>
+            <w:tcBorders>
+              <w:top w:val="nil"/>
+              <w:left w:val="single" w:sz="4" w:space="0" w:color="auto"/>
+              <w:bottom w:val="single" w:sz="4" w:space="0" w:color="auto"/>
+              <w:right w:val="single" w:sz="4" w:space="0" w:color="auto"/>
+            </w:tcBorders>
+            <w:shd w:val="clear" w:color="auto" w:fill="auto"/>
+            <w:noWrap/>
+            <w:vAlign w:val="bottom"/>
+            <w:hideMark/>
+          </w:tcPr>
+          <w:p>
+            <w:pPr>
+              <w:spacing w:after="0" w:line="240" w:lineRule="auto"/>
+              <w:rPr>
+                <w:rFonts w:ascii="Calibri" w:eastAsia="Times New Roman" w:hAnsi="Calibri" w:cs="Times New Roman"/>
+                <w:color w:val="000000"/>
+                <w:lang w:val="en-US"/>
+              </w:rPr>
+            </w:pPr>
+            <w:r>
+              <w:rPr>
+                <w:rFonts w:ascii="Calibri" w:eastAsia="Times New Roman" w:hAnsi="Calibri" w:cs="Times New Roman"/>
+                <w:color w:val="000000"/>
+                <w:lang w:val="en-US"/>
+              </w:rPr>
+              <w:t>State or Province-Issued Identification Number</w:t>
+            </w:r>
+          </w:p>
+        </w:tc>
+      </w:tr>
+      <w:tr>
+        <w:trPr>
+          <w:trHeight w:val="300"/>
+        </w:trPr>
+        <w:tc>
+          <w:tcPr>
+            <w:tcW w:w="5260" w:type="dxa"/>
+            <w:tcBorders>
+              <w:top w:val="nil"/>
+              <w:left w:val="single" w:sz="4" w:space="0" w:color="auto"/>
+              <w:bottom w:val="single" w:sz="4" w:space="0" w:color="auto"/>
+              <w:right w:val="single" w:sz="4" w:space="0" w:color="auto"/>
+            </w:tcBorders>
+            <w:shd w:val="clear" w:color="auto" w:fill="auto"/>
+            <w:noWrap/>
+            <w:vAlign w:val="bottom"/>
+            <w:hideMark/>
+          </w:tcPr>
+          <w:p>
+            <w:pPr>
+              <w:spacing w:after="0" w:line="240" w:lineRule="auto"/>
+              <w:rPr>
+                <w:rFonts w:ascii="Calibri" w:eastAsia="Times New Roman" w:hAnsi="Calibri" w:cs="Times New Roman"/>
+                <w:color w:val="000000"/>
+                <w:lang w:val="en-US"/>
+              </w:rPr>
+            </w:pPr>
+            <w:r>
+              <w:rPr>
+                <w:rFonts w:ascii="Calibri" w:eastAsia="Times New Roman" w:hAnsi="Calibri" w:cs="Times New Roman"/>
+                <w:color w:val="000000"/>
+                <w:lang w:val="en-US"/>
+              </w:rPr>
+              <w:t>Payment Card Number</w:t>
+            </w:r>
+          </w:p>
+        </w:tc>
+      </w:tr>
+      <w:tr>
+        <w:trPr>
+          <w:trHeight w:val="300"/>
+        </w:trPr>
+        <w:tc>
+          <w:tcPr>
+            <w:tcW w:w="5260" w:type="dxa"/>
+            <w:tcBorders>
+              <w:top w:val="nil"/>
+              <w:left w:val="single" w:sz="4" w:space="0" w:color="auto"/>
+              <w:bottom w:val="single" w:sz="4" w:space="0" w:color="auto"/>
+              <w:right w:val="single" w:sz="4" w:space="0" w:color="auto"/>
+            </w:tcBorders>
+            <w:shd w:val="clear" w:color="auto" w:fill="auto"/>
+            <w:noWrap/>
+            <w:vAlign w:val="bottom"/>
+            <w:hideMark/>
+          </w:tcPr>
+          <w:p>
+            <w:pPr>
+              <w:spacing w:after="0" w:line="240" w:lineRule="auto"/>
+              <w:rPr>
+                <w:rFonts w:ascii="Calibri" w:eastAsia="Times New Roman" w:hAnsi="Calibri" w:cs="Times New Roman"/>
+                <w:color w:val="000000"/>
+                <w:lang w:val="en-US"/>
+              </w:rPr>
+            </w:pPr>
+            <w:r>
+              <w:rPr>
+                <w:rFonts w:ascii="Calibri" w:eastAsia="Times New Roman" w:hAnsi="Calibri" w:cs="Times New Roman"/>
+                <w:color w:val="000000"/>
+                <w:lang w:val="en-US"/>
+              </w:rPr>
+              <w:t>Payment Card Security Data</w:t>
+            </w:r>
+          </w:p>
+        </w:tc>
+      </w:tr>
+      <w:tr>
+        <w:trPr>
+          <w:trHeight w:val="300"/>
+        </w:trPr>
+        <w:tc>
+          <w:tcPr>
+            <w:tcW w:w="5260" w:type="dxa"/>
+            <w:tcBorders>
+              <w:top w:val="nil"/>
+              <w:left w:val="single" w:sz="4" w:space="0" w:color="auto"/>
+              <w:bottom w:val="single" w:sz="4" w:space="0" w:color="auto"/>
+              <w:right w:val="single" w:sz="4" w:space="0" w:color="auto"/>
+            </w:tcBorders>
+            <w:shd w:val="clear" w:color="auto" w:fill="auto"/>
+            <w:noWrap/>
+            <w:vAlign w:val="bottom"/>
+            <w:hideMark/>
+          </w:tcPr>
+          <w:p>
+            <w:pPr>
+              <w:spacing w:after="0" w:line="240" w:lineRule="auto"/>
+              <w:rPr>
+                <w:rFonts w:ascii="Calibri" w:eastAsia="Times New Roman" w:hAnsi="Calibri" w:cs="Times New Roman"/>
+                <w:color w:val="000000"/>
+                <w:lang w:val="en-US"/>
+              </w:rPr>
+            </w:pPr>
+            <w:r>
+              <w:rPr>
+                <w:rFonts w:ascii="Calibri" w:eastAsia="Times New Roman" w:hAnsi="Calibri" w:cs="Times New Roman"/>
+                <w:color w:val="000000"/>
+                <w:lang w:val="en-US"/>
+              </w:rPr>
+              <w:t>Bank Account Number</w:t>
+            </w:r>
+          </w:p>
+        </w:tc>
+      </w:tr>
+      <w:tr>
+        <w:trPr>
+          <w:trHeight w:val="300"/>
+        </w:trPr>
+        <w:tc>
+          <w:tcPr>
+            <w:tcW w:w="5260" w:type="dxa"/>
+            <w:tcBorders>
+              <w:top w:val="nil"/>
+              <w:left w:val="single" w:sz="4" w:space="0" w:color="auto"/>
+              <w:bottom w:val="single" w:sz="4" w:space="0" w:color="auto"/>
+              <w:right w:val="single" w:sz="4" w:space="0" w:color="auto"/>
+            </w:tcBorders>
+            <w:shd w:val="clear" w:color="auto" w:fill="auto"/>
+            <w:noWrap/>
+            <w:vAlign w:val="bottom"/>
+            <w:hideMark/>
+          </w:tcPr>
+          <w:p>
+            <w:pPr>
+              <w:spacing w:after="0" w:line="240" w:lineRule="auto"/>
+              <w:rPr>
+                <w:rFonts w:ascii="Calibri" w:eastAsia="Times New Roman" w:hAnsi="Calibri" w:cs="Times New Roman"/>
+                <w:color w:val="000000"/>
+                <w:lang w:val="en-US"/>
+              </w:rPr>
+            </w:pPr>
+            <w:r>
+              <w:rPr>
+                <w:rFonts w:ascii="Calibri" w:eastAsia="Times New Roman" w:hAnsi="Calibri" w:cs="Times New Roman"/>
+                <w:color w:val="000000"/>
+                <w:lang w:val="en-US"/>
+              </w:rPr>
+              <w:t>Customer Authentication Credentials</w:t>
+            </w:r>
+          </w:p>
+        </w:tc>
+      </w:tr>
+      <w:tr>
+        <w:trPr>
+          <w:trHeight w:val="300"/>
+        </w:trPr>
+        <w:tc>
+          <w:tcPr>
+            <w:tcW w:w="5260" w:type="dxa"/>
+            <w:tcBorders>
+              <w:top w:val="nil"/>
+              <w:left w:val="single" w:sz="4" w:space="0" w:color="auto"/>
+              <w:bottom w:val="single" w:sz="4" w:space="0" w:color="auto"/>
+              <w:right w:val="single" w:sz="4" w:space="0" w:color="auto"/>
+            </w:tcBorders>
+            <w:shd w:val="clear" w:color="auto" w:fill="auto"/>
+            <w:noWrap/>
+            <w:vAlign w:val="bottom"/>
+            <w:hideMark/>
+          </w:tcPr>
+          <w:p>
+            <w:pPr>
+              <w:spacing w:after="0" w:line="240" w:lineRule="auto"/>
+              <w:rPr>
+                <w:rFonts w:ascii="Calibri" w:eastAsia="Times New Roman" w:hAnsi="Calibri" w:cs="Times New Roman"/>
+                <w:color w:val="000000"/>
+                <w:lang w:val="en-US"/>
+              </w:rPr>
+            </w:pPr>
+            <w:r>
+              <w:rPr>
+                <w:rFonts w:ascii="Calibri" w:eastAsia="Times New Roman" w:hAnsi="Calibri" w:cs="Times New Roman"/>
+                <w:color w:val="000000"/>
+                <w:lang w:val="en-US"/>
+              </w:rPr>
+              <w:t>Customer Authentication Credentials Hints</w:t>
+            </w:r>
+          </w:p>
+        </w:tc>
+      </w:tr>
+      <w:tr>
+        <w:trPr>
+          <w:trHeight w:val="300"/>
+        </w:trPr>
+        <w:tc>
+          <w:tcPr>
+            <w:tcW w:w="5260" w:type="dxa"/>
+            <w:tcBorders>
+              <w:top w:val="nil"/>
+              <w:left w:val="single" w:sz="4" w:space="0" w:color="auto"/>
+              <w:bottom w:val="single" w:sz="4" w:space="0" w:color="auto"/>
+              <w:right w:val="single" w:sz="4" w:space="0" w:color="auto"/>
+            </w:tcBorders>
+            <w:shd w:val="clear" w:color="auto" w:fill="auto"/>
+            <w:noWrap/>
+            <w:vAlign w:val="bottom"/>
+            <w:hideMark/>
+          </w:tcPr>
+          <w:p>
+            <w:pPr>
+              <w:spacing w:after="0" w:line="240" w:lineRule="auto"/>
+              <w:rPr>
+                <w:rFonts w:ascii="Calibri" w:eastAsia="Times New Roman" w:hAnsi="Calibri" w:cs="Times New Roman"/>
+                <w:color w:val="000000"/>
+                <w:lang w:val="en-US"/>
+              </w:rPr>
+            </w:pPr>
+            <w:r>
+              <w:rPr>
+                <w:rFonts w:ascii="Calibri" w:eastAsia="Times New Roman" w:hAnsi="Calibri" w:cs="Times New Roman"/>
+                <w:color w:val="000000"/>
+                <w:lang w:val="en-US"/>
+              </w:rPr>
+              <w:t>Location-Based Information</w:t>
+            </w:r>
+          </w:p>
+        </w:tc>
+      </w:tr>
+      <w:tr>
+        <w:trPr>
+          <w:trHeight w:val="300"/>
+        </w:trPr>
+        <w:tc>
+          <w:tcPr>
+            <w:tcW w:w="5260" w:type="dxa"/>
+            <w:tcBorders>
+              <w:top w:val="nil"/>
+              <w:left w:val="single" w:sz="4" w:space="0" w:color="auto"/>
+              <w:bottom w:val="single" w:sz="4" w:space="0" w:color="auto"/>
+              <w:right w:val="single" w:sz="4" w:space="0" w:color="auto"/>
+            </w:tcBorders>
+            <w:shd w:val="clear" w:color="auto" w:fill="auto"/>
+            <w:noWrap/>
+            <w:vAlign w:val="bottom"/>
+            <w:hideMark/>
+          </w:tcPr>
+          <w:p>
+            <w:pPr>
+              <w:spacing w:after="0" w:line="240" w:lineRule="auto"/>
+              <w:rPr>
+                <w:rFonts w:ascii="Calibri" w:eastAsia="Times New Roman" w:hAnsi="Calibri" w:cs="Times New Roman"/>
+                <w:color w:val="000000"/>
+                <w:lang w:val="en-US"/>
+              </w:rPr>
+            </w:pPr>
+            <w:r>
+              <w:rPr>
+                <w:rFonts w:ascii="Calibri" w:eastAsia="Times New Roman" w:hAnsi="Calibri" w:cs="Times New Roman"/>
+                <w:color w:val="000000"/>
+                <w:lang w:val="en-US"/>
+              </w:rPr>
+              <w:t>Location-Based Information (LBI)</w:t>
+            </w:r>
+          </w:p>
+        </w:tc>
+      </w:tr>
+      <w:tr>
+        <w:trPr>
+          <w:trHeight w:val="300"/>
+        </w:trPr>
+        <w:tc>
+          <w:tcPr>
+            <w:tcW w:w="5260" w:type="dxa"/>
+            <w:tcBorders>
+              <w:top w:val="nil"/>
+              <w:left w:val="single" w:sz="4" w:space="0" w:color="auto"/>
+              <w:bottom w:val="single" w:sz="4" w:space="0" w:color="auto"/>
+              <w:right w:val="single" w:sz="4" w:space="0" w:color="auto"/>
+            </w:tcBorders>
+            <w:shd w:val="clear" w:color="auto" w:fill="auto"/>
+            <w:noWrap/>
+            <w:vAlign w:val="bottom"/>
+            <w:hideMark/>
+          </w:tcPr>
+          <w:p>
+            <w:pPr>
+              <w:spacing w:after="0" w:line="240" w:lineRule="auto"/>
+              <w:rPr>
+                <w:rFonts w:ascii="Calibri" w:eastAsia="Times New Roman" w:hAnsi="Calibri" w:cs="Times New Roman"/>
+                <w:color w:val="000000"/>
+                <w:lang w:val="en-US"/>
+              </w:rPr>
+            </w:pPr>
+            <w:r>
+              <w:rPr>
+                <w:rFonts w:ascii="Calibri" w:eastAsia="Times New Roman" w:hAnsi="Calibri" w:cs="Times New Roman"/>
+                <w:color w:val="000000"/>
+                <w:lang w:val="en-US"/>
+              </w:rPr>
+              <w:t>Date of Birth</w:t>
+            </w:r>
+          </w:p>
+        </w:tc>
+      </w:tr>
+      <w:tr>
+        <w:trPr>
+          <w:trHeight w:val="300"/>
+        </w:trPr>
+        <w:tc>
+          <w:tcPr>
+            <w:tcW w:w="5260" w:type="dxa"/>
+            <w:tcBorders>
+              <w:top w:val="nil"/>
+              <w:left w:val="single" w:sz="4" w:space="0" w:color="auto"/>
+              <w:bottom w:val="single" w:sz="4" w:space="0" w:color="auto"/>
+              <w:right w:val="single" w:sz="4" w:space="0" w:color="auto"/>
+            </w:tcBorders>
+            <w:shd w:val="clear" w:color="auto" w:fill="auto"/>
+            <w:noWrap/>
+            <w:vAlign w:val="bottom"/>
+            <w:hideMark/>
+          </w:tcPr>
+          <w:p>
+            <w:pPr>
+              <w:spacing w:after="0" w:line="240" w:lineRule="auto"/>
+              <w:rPr>
+                <w:rFonts w:ascii="Calibri" w:eastAsia="Times New Roman" w:hAnsi="Calibri" w:cs="Times New Roman"/>
+                <w:color w:val="000000"/>
+                <w:lang w:val="en-US"/>
+              </w:rPr>
+            </w:pPr>
+            <w:r>
+              <w:rPr>
+                <w:rFonts w:ascii="Calibri" w:eastAsia="Times New Roman" w:hAnsi="Calibri" w:cs="Times New Roman"/>
+                <w:color w:val="000000"/>
+                <w:lang w:val="en-US"/>
+              </w:rPr>
+              <w:t>Date of Birth (DOB)</w:t>
+            </w:r>
+          </w:p>
+        </w:tc>
+      </w:tr>
+      <w:tr>
+        <w:trPr>
+          <w:trHeight w:val="300"/>
+        </w:trPr>
+        <w:tc>
+          <w:tcPr>
+            <w:tcW w:w="5260" w:type="dxa"/>
+            <w:tcBorders>
+              <w:top w:val="nil"/>
+              <w:left w:val="single" w:sz="4" w:space="0" w:color="auto"/>
+              <w:bottom w:val="single" w:sz="4" w:space="0" w:color="auto"/>
+              <w:right w:val="single" w:sz="4" w:space="0" w:color="auto"/>
+            </w:tcBorders>
+            <w:shd w:val="clear" w:color="auto" w:fill="auto"/>
+            <w:noWrap/>
+            <w:vAlign w:val="bottom"/>
+            <w:hideMark/>
+          </w:tcPr>
+          <w:p>
+            <w:pPr>
+              <w:spacing w:after="0" w:line="240" w:lineRule="auto"/>
+              <w:rPr>
+                <w:rFonts w:ascii="Calibri" w:eastAsia="Times New Roman" w:hAnsi="Calibri" w:cs="Times New Roman"/>
+                <w:color w:val="000000"/>
+                <w:lang w:val="en-US"/>
+              </w:rPr>
+            </w:pPr>
+            <w:r>
+              <w:rPr>
+                <w:rFonts w:ascii="Calibri" w:eastAsia="Times New Roman" w:hAnsi="Calibri" w:cs="Times New Roman"/>
+                <w:color w:val="000000"/>
+                <w:lang w:val="en-US"/>
+              </w:rPr>
+              <w:t>U.S. Social Security Number</w:t>
+            </w:r>
+          </w:p>
+        </w:tc>
+      </w:tr>
+      <w:tr>
+        <w:trPr>
+          <w:trHeight w:val="300"/>
+        </w:trPr>
+        <w:tc>
+          <w:tcPr>
+            <w:tcW w:w="5260" w:type="dxa"/>
+            <w:tcBorders>
+              <w:top w:val="nil"/>
+              <w:left w:val="single" w:sz="4" w:space="0" w:color="auto"/>
+              <w:bottom w:val="single" w:sz="4" w:space="0" w:color="auto"/>
+              <w:right w:val="single" w:sz="4" w:space="0" w:color="auto"/>
+            </w:tcBorders>
+            <w:shd w:val="clear" w:color="auto" w:fill="auto"/>
+            <w:noWrap/>
+            <w:vAlign w:val="bottom"/>
+            <w:hideMark/>
+          </w:tcPr>
+          <w:p>
+            <w:pPr>
+              <w:spacing w:after="0" w:line="240" w:lineRule="auto"/>
+              <w:rPr>
+                <w:rFonts w:ascii="Calibri" w:eastAsia="Times New Roman" w:hAnsi="Calibri" w:cs="Times New Roman"/>
+                <w:color w:val="000000"/>
+                <w:lang w:val="en-US"/>
+              </w:rPr>
+            </w:pPr>
+            <w:r>
+              <w:rPr>
+                <w:rFonts w:ascii="Calibri" w:eastAsia="Times New Roman" w:hAnsi="Calibri" w:cs="Times New Roman"/>
+                <w:color w:val="000000"/>
+                <w:lang w:val="en-US"/>
+              </w:rPr>
+              <w:t>Biometric Data</w:t>
+            </w:r>
+          </w:p>
+        </w:tc>
+      </w:tr>
+      <w:tr>
+        <w:trPr>
+          <w:trHeight w:val="300"/>
+        </w:trPr>
+        <w:tc>
+          <w:tcPr>
+            <w:tcW w:w="5260" w:type="dxa"/>
+            <w:tcBorders>
+              <w:top w:val="nil"/>
+              <w:left w:val="single" w:sz="4" w:space="0" w:color="auto"/>
+              <w:bottom w:val="single" w:sz="4" w:space="0" w:color="auto"/>
+              <w:right w:val="single" w:sz="4" w:space="0" w:color="auto"/>
+            </w:tcBorders>
+            <w:shd w:val="clear" w:color="auto" w:fill="auto"/>
+            <w:noWrap/>
+            <w:vAlign w:val="bottom"/>
+            <w:hideMark/>
+          </w:tcPr>
+          <w:p>
+            <w:pPr>
+              <w:spacing w:after="0" w:line="240" w:lineRule="auto"/>
+              <w:rPr>
+                <w:rFonts w:ascii="Calibri" w:eastAsia="Times New Roman" w:hAnsi="Calibri" w:cs="Times New Roman"/>
+                <w:color w:val="000000"/>
+                <w:lang w:val="en-US"/>
+              </w:rPr>
+            </w:pPr>
+            <w:r>
+              <w:rPr>
+                <w:rFonts w:ascii="Calibri" w:eastAsia="Times New Roman" w:hAnsi="Calibri" w:cs="Times New Roman"/>
+                <w:color w:val="000000"/>
+                <w:lang w:val="en-US"/>
+              </w:rPr>
+              <w:t>Criminal History</w:t>
+            </w:r>
+          </w:p>
+        </w:tc>
+      </w:tr>
+      <w:tr>
+        <w:trPr>
+          <w:trHeight w:val="300"/>
+        </w:trPr>
+        <w:tc>
+          <w:tcPr>
+            <w:tcW w:w="5260" w:type="dxa"/>
+            <w:tcBorders>
+              <w:top w:val="nil"/>
+              <w:left w:val="single" w:sz="4" w:space="0" w:color="auto"/>
+              <w:bottom w:val="single" w:sz="4" w:space="0" w:color="auto"/>
+              <w:right w:val="single" w:sz="4" w:space="0" w:color="auto"/>
+            </w:tcBorders>
+            <w:shd w:val="clear" w:color="auto" w:fill="auto"/>
+            <w:noWrap/>
+            <w:vAlign w:val="bottom"/>
+            <w:hideMark/>
+          </w:tcPr>
+          <w:p>
+            <w:pPr>
+              <w:spacing w:after="0" w:line="240" w:lineRule="auto"/>
+              <w:rPr>
+                <w:rFonts w:ascii="Calibri" w:eastAsia="Times New Roman" w:hAnsi="Calibri" w:cs="Times New Roman"/>
+                <w:color w:val="000000"/>
+                <w:lang w:val="en-US"/>
+              </w:rPr>
+            </w:pPr>
+            <w:r>
+              <w:rPr>
+                <w:rFonts w:ascii="Calibri" w:eastAsia="Times New Roman" w:hAnsi="Calibri" w:cs="Times New Roman"/>
+                <w:color w:val="000000"/>
+                <w:lang w:val="en-US"/>
+              </w:rPr>
+              <w:t>Racial or Ethnic Origin</w:t>
+            </w:r>
+          </w:p>
+        </w:tc>
+      </w:tr>
+      <w:tr>
+        <w:trPr>
+          <w:trHeight w:val="300"/>
+        </w:trPr>
+        <w:tc>
+          <w:tcPr>
+            <w:tcW w:w="5260" w:type="dxa"/>
+            <w:tcBorders>
+              <w:top w:val="nil"/>
+              <w:left w:val="single" w:sz="4" w:space="0" w:color="auto"/>
+              <w:bottom w:val="single" w:sz="4" w:space="0" w:color="auto"/>
+              <w:right w:val="single" w:sz="4" w:space="0" w:color="auto"/>
+            </w:tcBorders>
+            <w:shd w:val="clear" w:color="auto" w:fill="auto"/>
+            <w:noWrap/>
+            <w:vAlign w:val="bottom"/>
+            <w:hideMark/>
+          </w:tcPr>
+          <w:p>
+            <w:pPr>
+              <w:spacing w:after="0" w:line="240" w:lineRule="auto"/>
+              <w:rPr>
+                <w:rFonts w:ascii="Calibri" w:eastAsia="Times New Roman" w:hAnsi="Calibri" w:cs="Times New Roman"/>
+                <w:color w:val="000000"/>
+                <w:lang w:val="en-US"/>
+              </w:rPr>
+            </w:pPr>
+            <w:r>
+              <w:rPr>
+                <w:rFonts w:ascii="Calibri" w:eastAsia="Times New Roman" w:hAnsi="Calibri" w:cs="Times New Roman"/>
+                <w:color w:val="000000"/>
+                <w:lang w:val="en-US"/>
+              </w:rPr>
+              <w:t>Trade Union Membership</w:t>
+            </w:r>
+          </w:p>
+        </w:tc>
+      </w:tr>
+      <w:tr>
+        <w:trPr>
+          <w:trHeight w:val="300"/>
+        </w:trPr>
+        <w:tc>
+          <w:tcPr>
+            <w:tcW w:w="5260" w:type="dxa"/>
+            <w:tcBorders>
+              <w:top w:val="nil"/>
+              <w:left w:val="single" w:sz="4" w:space="0" w:color="auto"/>
+              <w:bottom w:val="single" w:sz="4" w:space="0" w:color="auto"/>
+              <w:right w:val="single" w:sz="4" w:space="0" w:color="auto"/>
+            </w:tcBorders>
+            <w:shd w:val="clear" w:color="auto" w:fill="auto"/>
+            <w:noWrap/>
+            <w:vAlign w:val="bottom"/>
+            <w:hideMark/>
+          </w:tcPr>
+          <w:p>
+            <w:pPr>
+              <w:spacing w:after="0" w:line="240" w:lineRule="auto"/>
+              <w:rPr>
+                <w:rFonts w:ascii="Calibri" w:eastAsia="Times New Roman" w:hAnsi="Calibri" w:cs="Times New Roman"/>
+                <w:color w:val="000000"/>
+                <w:lang w:val="en-US"/>
+              </w:rPr>
+            </w:pPr>
+            <w:r>
+              <w:rPr>
+                <w:rFonts w:ascii="Calibri" w:eastAsia="Times New Roman" w:hAnsi="Calibri" w:cs="Times New Roman"/>
+                <w:color w:val="000000"/>
+                <w:lang w:val="en-US"/>
+              </w:rPr>
+              <w:t>Information Related to Individual’s Political Affiliation</w:t>
+            </w:r>
+          </w:p>
+        </w:tc>
+      </w:tr>
+      <w:tr>
+        <w:trPr>
+          <w:trHeight w:val="300"/>
+        </w:trPr>
+        <w:tc>
+          <w:tcPr>
+            <w:tcW w:w="5260" w:type="dxa"/>
+            <w:tcBorders>
+              <w:top w:val="nil"/>
+              <w:left w:val="single" w:sz="4" w:space="0" w:color="auto"/>
+              <w:bottom w:val="single" w:sz="4" w:space="0" w:color="auto"/>
+              <w:right w:val="single" w:sz="4" w:space="0" w:color="auto"/>
+            </w:tcBorders>
+            <w:shd w:val="clear" w:color="auto" w:fill="auto"/>
+            <w:noWrap/>
+            <w:vAlign w:val="bottom"/>
+            <w:hideMark/>
+          </w:tcPr>
+          <w:p>
+            <w:pPr>
+              <w:spacing w:after="0" w:line="240" w:lineRule="auto"/>
+              <w:rPr>
+                <w:rFonts w:ascii="Calibri" w:eastAsia="Times New Roman" w:hAnsi="Calibri" w:cs="Times New Roman"/>
+                <w:color w:val="000000"/>
+                <w:lang w:val="en-US"/>
+              </w:rPr>
+            </w:pPr>
+            <w:r>
+              <w:rPr>
+                <w:rFonts w:ascii="Calibri" w:eastAsia="Times New Roman" w:hAnsi="Calibri" w:cs="Times New Roman"/>
+                <w:color w:val="000000"/>
+                <w:lang w:val="en-US"/>
+              </w:rPr>
+              <w:t>Religious Belief</w:t>
+            </w:r>
+          </w:p>
+        </w:tc>
+      </w:tr>
+      <w:tr>
+        <w:trPr>
+          <w:trHeight w:val="300"/>
+        </w:trPr>
+        <w:tc>
+          <w:tcPr>
+            <w:tcW w:w="5260" w:type="dxa"/>
+            <w:tcBorders>
+              <w:top w:val="nil"/>
+              <w:left w:val="single" w:sz="4" w:space="0" w:color="auto"/>
+              <w:bottom w:val="single" w:sz="4" w:space="0" w:color="auto"/>
+              <w:right w:val="single" w:sz="4" w:space="0" w:color="auto"/>
+            </w:tcBorders>
+            <w:shd w:val="clear" w:color="auto" w:fill="auto"/>
+            <w:noWrap/>
+            <w:vAlign w:val="bottom"/>
+            <w:hideMark/>
+          </w:tcPr>
+          <w:p>
+            <w:pPr>
+              <w:spacing w:after="0" w:line="240" w:lineRule="auto"/>
+              <w:rPr>
+                <w:rFonts w:ascii="Calibri" w:eastAsia="Times New Roman" w:hAnsi="Calibri" w:cs="Times New Roman"/>
+                <w:color w:val="000000"/>
+                <w:lang w:val="en-US"/>
+              </w:rPr>
+            </w:pPr>
+            <w:r>
+              <w:rPr>
+                <w:rFonts w:ascii="Calibri" w:eastAsia="Times New Roman" w:hAnsi="Calibri" w:cs="Times New Roman"/>
+                <w:color w:val="000000"/>
+                <w:lang w:val="en-US"/>
+              </w:rPr>
+              <w:t>Sexual Orientation</w:t>
+            </w:r>
+          </w:p>
+        </w:tc>
+      </w:tr>
+      <w:tr>
+        <w:trPr>
+          <w:trHeight w:val="300"/>
+        </w:trPr>
+        <w:tc>
+          <w:tcPr>
+            <w:tcW w:w="5260" w:type="dxa"/>
+            <w:tcBorders>
+              <w:top w:val="nil"/>
+              <w:left w:val="single" w:sz="4" w:space="0" w:color="auto"/>
+              <w:bottom w:val="single" w:sz="4" w:space="0" w:color="auto"/>
+              <w:right w:val="single" w:sz="4" w:space="0" w:color="auto"/>
+            </w:tcBorders>
+            <w:shd w:val="clear" w:color="auto" w:fill="auto"/>
+            <w:noWrap/>
+            <w:vAlign w:val="bottom"/>
+            <w:hideMark/>
+          </w:tcPr>
+          <w:p>
+            <w:pPr>
+              <w:spacing w:after="0" w:line="240" w:lineRule="auto"/>
+              <w:rPr>
+                <w:rFonts w:ascii="Calibri" w:eastAsia="Times New Roman" w:hAnsi="Calibri" w:cs="Times New Roman"/>
+                <w:color w:val="000000"/>
+                <w:lang w:val="en-US"/>
+              </w:rPr>
+            </w:pPr>
+            <w:r>
+              <w:rPr>
+                <w:rFonts w:ascii="Calibri" w:eastAsia="Times New Roman" w:hAnsi="Calibri" w:cs="Times New Roman"/>
+                <w:color w:val="000000"/>
+                <w:lang w:val="en-US"/>
+              </w:rPr>
+              <w:t>U.S. Protected Health Information</w:t>
+            </w:r>
+          </w:p>
+        </w:tc>
+      </w:tr>
+      <w:tr>
+        <w:trPr>
+          <w:trHeight w:val="300"/>
+        </w:trPr>
+        <w:tc>
+          <w:tcPr>
+            <w:tcW w:w="5260" w:type="dxa"/>
+            <w:tcBorders>
+              <w:top w:val="nil"/>
+              <w:left w:val="single" w:sz="4" w:space="0" w:color="auto"/>
+              <w:bottom w:val="single" w:sz="4" w:space="0" w:color="auto"/>
+              <w:right w:val="single" w:sz="4" w:space="0" w:color="auto"/>
+            </w:tcBorders>
+            <w:shd w:val="clear" w:color="auto" w:fill="auto"/>
+            <w:noWrap/>
+            <w:vAlign w:val="bottom"/>
+            <w:hideMark/>
+          </w:tcPr>
+          <w:p>
+            <w:pPr>
+              <w:spacing w:after="0" w:line="240" w:lineRule="auto"/>
+              <w:rPr>
+                <w:rFonts w:ascii="Calibri" w:eastAsia="Times New Roman" w:hAnsi="Calibri" w:cs="Times New Roman"/>
+                <w:color w:val="000000"/>
+                <w:lang w:val="en-US"/>
+              </w:rPr>
+            </w:pPr>
+            <w:r>
+              <w:rPr>
+                <w:rFonts w:ascii="Calibri" w:eastAsia="Times New Roman" w:hAnsi="Calibri" w:cs="Times New Roman"/>
+                <w:color w:val="000000"/>
+                <w:lang w:val="en-US"/>
+              </w:rPr>
+              <w:t>U.S. Protected Health Information (PHI)</w:t>
+            </w:r>
+          </w:p>
+        </w:tc>
+      </w:tr>
+      <w:tr>
+        <w:trPr>
+          <w:trHeight w:val="300"/>
+        </w:trPr>
+        <w:tc>
+          <w:tcPr>
+            <w:tcW w:w="5260" w:type="dxa"/>
+            <w:tcBorders>
+              <w:top w:val="nil"/>
+              <w:left w:val="single" w:sz="4" w:space="0" w:color="auto"/>
+              <w:bottom w:val="single" w:sz="4" w:space="0" w:color="auto"/>
+              <w:right w:val="single" w:sz="4" w:space="0" w:color="auto"/>
+            </w:tcBorders>
+            <w:shd w:val="clear" w:color="auto" w:fill="auto"/>
+            <w:noWrap/>
+            <w:vAlign w:val="bottom"/>
+            <w:hideMark/>
+          </w:tcPr>
+          <w:p>
+            <w:pPr>
+              <w:spacing w:after="0" w:line="240" w:lineRule="auto"/>
+              <w:rPr>
+                <w:rFonts w:ascii="Calibri" w:eastAsia="Times New Roman" w:hAnsi="Calibri" w:cs="Times New Roman"/>
+                <w:color w:val="000000"/>
+                <w:lang w:val="en-US"/>
+              </w:rPr>
+            </w:pPr>
+            <w:r>
+              <w:rPr>
+                <w:rFonts w:ascii="Calibri" w:eastAsia="Times New Roman" w:hAnsi="Calibri" w:cs="Times New Roman"/>
+                <w:color w:val="000000"/>
+                <w:lang w:val="en-US"/>
+              </w:rPr>
+              <w:t>Medical and Health Information</w:t>
+            </w:r>
+          </w:p>
+        </w:tc>
+      </w:tr>
+      <w:tr>
+        <w:trPr>
+          <w:trHeight w:val="300"/>
+        </w:trPr>
+        <w:tc>
+          <w:tcPr>
+            <w:tcW w:w="5260" w:type="dxa"/>
+            <w:tcBorders>
+              <w:top w:val="nil"/>
+              <w:left w:val="single" w:sz="4" w:space="0" w:color="auto"/>
+              <w:bottom w:val="single" w:sz="4" w:space="0" w:color="auto"/>
+              <w:right w:val="single" w:sz="4" w:space="0" w:color="auto"/>
+            </w:tcBorders>
+            <w:shd w:val="clear" w:color="auto" w:fill="auto"/>
+            <w:noWrap/>
+            <w:vAlign w:val="bottom"/>
+            <w:hideMark/>
+          </w:tcPr>
+          <w:p>
+            <w:pPr>
+              <w:spacing w:after="0" w:line="240" w:lineRule="auto"/>
+              <w:rPr>
+                <w:rFonts w:ascii="Calibri" w:eastAsia="Times New Roman" w:hAnsi="Calibri" w:cs="Times New Roman"/>
+                <w:color w:val="000000"/>
+                <w:lang w:val="en-US"/>
+              </w:rPr>
+            </w:pPr>
+            <w:r>
+              <w:rPr>
+                <w:rFonts w:ascii="Calibri" w:eastAsia="Times New Roman" w:hAnsi="Calibri" w:cs="Times New Roman"/>
+                <w:color w:val="000000"/>
+                <w:lang w:val="en-US"/>
+              </w:rPr>
+              <w:t>Customer Set Top Box Viewing History</w:t>
+            </w:r>
+          </w:p>
+        </w:tc>
+      </w:tr>
+      <w:tr>
+        <w:trPr>
+          <w:trHeight w:val="300"/>
+        </w:trPr>
+        <w:tc>
+          <w:tcPr>
+            <w:tcW w:w="5260" w:type="dxa"/>
+            <w:tcBorders>
+              <w:top w:val="nil"/>
+              <w:left w:val="single" w:sz="4" w:space="0" w:color="auto"/>
+              <w:bottom w:val="single" w:sz="4" w:space="0" w:color="auto"/>
+              <w:right w:val="single" w:sz="4" w:space="0" w:color="auto"/>
+            </w:tcBorders>
+            <w:shd w:val="clear" w:color="auto" w:fill="auto"/>
+            <w:noWrap/>
+            <w:vAlign w:val="bottom"/>
+            <w:hideMark/>
+          </w:tcPr>
+          <w:p>
+            <w:pPr>
+              <w:spacing w:after="0" w:line="240" w:lineRule="auto"/>
+              <w:rPr>
+                <w:rFonts w:ascii="Calibri" w:eastAsia="Times New Roman" w:hAnsi="Calibri" w:cs="Times New Roman"/>
+                <w:color w:val="000000"/>
+                <w:lang w:val="en-US"/>
+              </w:rPr>
+            </w:pPr>
+            <w:r>
+              <w:rPr>
+                <w:rFonts w:ascii="Calibri" w:eastAsia="Times New Roman" w:hAnsi="Calibri" w:cs="Times New Roman"/>
+                <w:color w:val="000000"/>
+                <w:lang w:val="en-US"/>
+              </w:rPr>
+              <w:t>Customer Web Browsing History</w:t>
+            </w:r>
+          </w:p>
+        </w:tc>
+      </w:tr>
+      <w:tr>
+        <w:trPr>
+          <w:trHeight w:val="300"/>
+        </w:trPr>
+        <w:tc>
+          <w:tcPr>
+            <w:tcW w:w="5260" w:type="dxa"/>
+            <w:tcBorders>
+              <w:top w:val="nil"/>
+              <w:left w:val="single" w:sz="4" w:space="0" w:color="auto"/>
+              <w:bottom w:val="single" w:sz="4" w:space="0" w:color="auto"/>
+              <w:right w:val="single" w:sz="4" w:space="0" w:color="auto"/>
+            </w:tcBorders>
+            <w:shd w:val="clear" w:color="auto" w:fill="auto"/>
+            <w:noWrap/>
+            <w:vAlign w:val="bottom"/>
+            <w:hideMark/>
+          </w:tcPr>
+          <w:p>
+            <w:pPr>
+              <w:spacing w:after="0" w:line="240" w:lineRule="auto"/>
+              <w:rPr>
+                <w:rFonts w:ascii="Calibri" w:eastAsia="Times New Roman" w:hAnsi="Calibri" w:cs="Times New Roman"/>
+                <w:color w:val="000000"/>
+                <w:lang w:val="en-US"/>
+              </w:rPr>
+            </w:pPr>
+            <w:r>
+              <w:rPr>
+                <w:rFonts w:ascii="Calibri" w:eastAsia="Times New Roman" w:hAnsi="Calibri" w:cs="Times New Roman"/>
+                <w:color w:val="000000"/>
+                <w:lang w:val="en-US"/>
+              </w:rPr>
+              <w:t>Digital Life Data</w:t>
+            </w:r>
+          </w:p>
+        </w:tc>
+      </w:tr>
+    </w:tbl>
     <w:p>
-      <w:r>
-        <w:t>AT&amp;T Confidential</w:t>
-      </w:r>
       <w:bookmarkStart w:id="0" w:name="_GoBack"/>
       <w:bookmarkEnd w:id="0"/>
     </w:p>
